--- a/Material GDD/GDD Level Design (JP).docx
+++ b/Material GDD/GDD Level Design (JP).docx
@@ -128,6 +128,7 @@
           <w:numId w:val="1"/>
         </w:numPr>
       </w:pPr>
+      <w:proofErr w:type="spellStart"/>
       <w:r>
         <w:t>Labyri</w:t>
       </w:r>
@@ -135,7 +136,11 @@
         <w:t>n</w:t>
       </w:r>
       <w:r>
-        <w:t>thabschnitt in den man über eine geheime Tür gelangt</w:t>
+        <w:t>thabschnitt</w:t>
+      </w:r>
+      <w:proofErr w:type="spellEnd"/>
+      <w:r>
+        <w:t xml:space="preserve"> in den man über eine geheime Tür gelangt</w:t>
       </w:r>
     </w:p>
     <w:p>
@@ -146,8 +151,13 @@
           <w:numId w:val="1"/>
         </w:numPr>
       </w:pPr>
-      <w:r>
-        <w:t>Labyrinthabschnitt in den man über ein Portal gelangt</w:t>
+      <w:proofErr w:type="spellStart"/>
+      <w:r>
+        <w:t>Labyrinthabschnitt</w:t>
+      </w:r>
+      <w:proofErr w:type="spellEnd"/>
+      <w:r>
+        <w:t xml:space="preserve"> in den man über ein Portal gelangt</w:t>
       </w:r>
     </w:p>
     <w:p>
@@ -235,6 +245,89 @@
       </w:r>
       <w:r>
         <w:t xml:space="preserve"> eine düstere und gruselige Spielatmosphäre geschaffen werden.</w:t>
+      </w:r>
+    </w:p>
+    <w:p>
+      <w:pPr>
+        <w:pStyle w:val="Listenabsatz"/>
+        <w:numPr>
+          <w:ilvl w:val="0"/>
+          <w:numId w:val="1"/>
+        </w:numPr>
+      </w:pPr>
+      <w:r>
+        <w:t>Fantasy Atmosphäre, dunkel, düster</w:t>
+      </w:r>
+    </w:p>
+    <w:p>
+      <w:pPr>
+        <w:pStyle w:val="Listenabsatz"/>
+        <w:numPr>
+          <w:ilvl w:val="0"/>
+          <w:numId w:val="1"/>
+        </w:numPr>
+      </w:pPr>
+      <w:r>
+        <w:t>Labyrinth verwinkelt (viele Ecken) damit man sich leicht verirrt</w:t>
+      </w:r>
+    </w:p>
+    <w:p>
+      <w:pPr>
+        <w:pStyle w:val="Listenabsatz"/>
+        <w:numPr>
+          <w:ilvl w:val="0"/>
+          <w:numId w:val="1"/>
+        </w:numPr>
+      </w:pPr>
+      <w:r>
+        <w:t xml:space="preserve">Der Ausgang verändert sich um es dem Spieler zu </w:t>
+      </w:r>
+      <w:proofErr w:type="spellStart"/>
+      <w:r>
+        <w:t>erschwierigen</w:t>
+      </w:r>
+      <w:proofErr w:type="spellEnd"/>
+    </w:p>
+    <w:p>
+      <w:pPr>
+        <w:pStyle w:val="Listenabsatz"/>
+        <w:numPr>
+          <w:ilvl w:val="0"/>
+          <w:numId w:val="1"/>
+        </w:numPr>
+      </w:pPr>
+      <w:r>
+        <w:t>Flair: Keller, Lagerräume, verlassen, heruntergekommen</w:t>
+      </w:r>
+    </w:p>
+    <w:p>
+      <w:pPr>
+        <w:pStyle w:val="Listenabsatz"/>
+        <w:numPr>
+          <w:ilvl w:val="0"/>
+          <w:numId w:val="1"/>
+        </w:numPr>
+      </w:pPr>
+      <w:r>
+        <w:t>Spärlich ausgeleuchtet, da nur vereinzelt Fackeln im Keller sind.</w:t>
+      </w:r>
+    </w:p>
+    <w:p>
+      <w:pPr>
+        <w:pStyle w:val="Listenabsatz"/>
+        <w:numPr>
+          <w:ilvl w:val="0"/>
+          <w:numId w:val="1"/>
+        </w:numPr>
+      </w:pPr>
+      <w:r>
+        <w:t xml:space="preserve">Mysterium um </w:t>
+      </w:r>
+      <w:r>
+        <w:t>Mannschafts- und Lagerräume</w:t>
+      </w:r>
+      <w:r>
+        <w:t>.</w:t>
       </w:r>
     </w:p>
     <w:p>
@@ -262,6 +355,20 @@
         <w:t>Assets aus dem Unity Asset Store</w:t>
       </w:r>
     </w:p>
+    <w:p/>
+    <w:p>
+      <w:pPr>
+        <w:pStyle w:val="Listenabsatz"/>
+        <w:numPr>
+          <w:ilvl w:val="0"/>
+          <w:numId w:val="1"/>
+        </w:numPr>
+      </w:pPr>
+      <w:r>
+        <w:t>Der Spieler muss Spielschritte erfüllen, bevor er in neue Gebiete kommt und schlussendlich zum Ausgang</w:t>
+      </w:r>
+    </w:p>
+    <w:p/>
     <w:sectPr>
       <w:pgSz w:w="11906" w:h="16838"/>
       <w:pgMar w:top="1417" w:right="1417" w:bottom="1134" w:left="1417" w:header="708" w:footer="708" w:gutter="0"/>
